--- a/1ivw/Trigonometry Quiz.docx
+++ b/1ivw/Trigonometry Quiz.docx
@@ -6,56 +6,55 @@
       <w:pPr>
         <w:pStyle w:val="Titel"/>
         <w:jc w:val="center"/>
-      </w:pPr>
-      <w:proofErr w:type="spellStart"/>
-      <w:r>
-        <w:t>Trigonometry</w:t>
-      </w:r>
-      <w:proofErr w:type="spellEnd"/>
-      <w:r>
-        <w:t xml:space="preserve"> Quiz</w:t>
-      </w:r>
-    </w:p>
-    <w:p/>
-    <w:p>
-      <w:pPr>
-        <w:rPr>
-          <w:lang w:val="en-US"/>
-        </w:rPr>
-      </w:pPr>
-      <w:r>
-        <w:rPr>
-          <w:lang w:val="en-US"/>
-        </w:rPr>
-        <w:t xml:space="preserve">Q1) </w:t>
-      </w:r>
-      <w:r>
-        <w:rPr>
-          <w:lang w:val="en-US"/>
-        </w:rPr>
-        <w:t>Write down Pythagoras’ Theorem:</w:t>
-      </w:r>
-    </w:p>
-    <w:p>
-      <w:pPr>
-        <w:rPr>
-          <w:lang w:val="en-US"/>
-        </w:rPr>
-      </w:pPr>
-    </w:p>
-    <w:p>
-      <w:pPr>
-        <w:rPr>
-          <w:lang w:val="en-US"/>
-        </w:rPr>
-      </w:pPr>
-    </w:p>
-    <w:p>
-      <w:pPr>
-        <w:rPr>
-          <w:lang w:val="en-US"/>
-        </w:rPr>
-      </w:pPr>
+        <w:rPr>
+          <w:lang w:val="en-US"/>
+        </w:rPr>
+      </w:pPr>
+      <w:r>
+        <w:rPr>
+          <w:lang w:val="en-US"/>
+        </w:rPr>
+        <w:t>Trigonometry Quiz</w:t>
+      </w:r>
+    </w:p>
+    <w:p>
+      <w:pPr>
+        <w:rPr>
+          <w:lang w:val="en-US"/>
+        </w:rPr>
+      </w:pPr>
+      <w:r>
+        <w:rPr>
+          <w:lang w:val="en-US"/>
+        </w:rPr>
+        <w:t>Q</w:t>
+      </w:r>
+      <w:r>
+        <w:rPr>
+          <w:lang w:val="en-US"/>
+        </w:rPr>
+        <w:t>1</w:t>
+      </w:r>
+      <w:r>
+        <w:rPr>
+          <w:lang w:val="en-US"/>
+        </w:rPr>
+        <w:t>)</w:t>
+      </w:r>
+      <w:r>
+        <w:rPr>
+          <w:noProof/>
+          <w:lang w:val="en-US"/>
+        </w:rPr>
+        <w:t xml:space="preserve"> </w:t>
+      </w:r>
+      <w:r>
+        <w:rPr>
+          <w:noProof/>
+          <w:lang w:val="en-US"/>
+        </w:rPr>
+        <w:t>Find the length of the third side:</w:t>
+      </w:r>
     </w:p>
     <w:p>
       <w:pPr>
@@ -71,13 +70,13 @@
           <wp:anchor distT="0" distB="0" distL="114300" distR="114300" simplePos="0" relativeHeight="251658240" behindDoc="0" locked="0" layoutInCell="1" allowOverlap="1" wp14:anchorId="440D3CC6">
             <wp:simplePos x="0" y="0"/>
             <wp:positionH relativeFrom="column">
-              <wp:posOffset>276860</wp:posOffset>
+              <wp:posOffset>80010</wp:posOffset>
             </wp:positionH>
             <wp:positionV relativeFrom="paragraph">
-              <wp:posOffset>29210</wp:posOffset>
+              <wp:posOffset>3810</wp:posOffset>
             </wp:positionV>
-            <wp:extent cx="2152650" cy="1451788"/>
-            <wp:effectExtent l="0" t="0" r="0" b="0"/>
+            <wp:extent cx="1739900" cy="869950"/>
+            <wp:effectExtent l="0" t="0" r="0" b="6350"/>
             <wp:wrapNone/>
             <wp:docPr id="2" name="Billede 2"/>
             <wp:cNvGraphicFramePr>
@@ -90,7 +89,7 @@
                     <pic:cNvPr id="2" name="Q2.png"/>
                     <pic:cNvPicPr/>
                   </pic:nvPicPr>
-                  <pic:blipFill>
+                  <pic:blipFill rotWithShape="1">
                     <a:blip r:embed="rId7">
                       <a:extLst>
                         <a:ext uri="{28A0092B-C50C-407E-A947-70E740481C1C}">
@@ -98,18 +97,25 @@
                         </a:ext>
                       </a:extLst>
                     </a:blip>
-                    <a:stretch>
-                      <a:fillRect/>
-                    </a:stretch>
+                    <a:srcRect l="10620" t="35433" r="8528" b="4637"/>
+                    <a:stretch/>
                   </pic:blipFill>
-                  <pic:spPr>
+                  <pic:spPr bwMode="auto">
                     <a:xfrm>
                       <a:off x="0" y="0"/>
-                      <a:ext cx="2176510" cy="1467879"/>
+                      <a:ext cx="1739900" cy="869950"/>
                     </a:xfrm>
                     <a:prstGeom prst="rect">
                       <a:avLst/>
                     </a:prstGeom>
+                    <a:ln>
+                      <a:noFill/>
+                    </a:ln>
+                    <a:extLst>
+                      <a:ext uri="{53640926-AAD7-44D8-BBD7-CCE9431645EC}">
+                        <a14:shadowObscured xmlns:a14="http://schemas.microsoft.com/office/drawing/2010/main"/>
+                      </a:ext>
+                    </a:extLst>
                   </pic:spPr>
                 </pic:pic>
               </a:graphicData>
@@ -123,80 +129,93 @@
           </wp:anchor>
         </w:drawing>
       </w:r>
-      <w:r>
-        <w:rPr>
-          <w:lang w:val="en-US"/>
-        </w:rPr>
-        <w:t>Q2)</w:t>
-      </w:r>
-      <w:r>
+    </w:p>
+    <w:p>
+      <w:pPr>
+        <w:rPr>
+          <w:lang w:val="en-US"/>
+        </w:rPr>
+      </w:pPr>
+    </w:p>
+    <w:p>
+      <w:pPr>
         <w:rPr>
           <w:noProof/>
         </w:rPr>
-        <w:t xml:space="preserve"> </w:t>
-      </w:r>
-    </w:p>
-    <w:p/>
-    <w:p/>
-    <w:p/>
-    <w:p/>
-    <w:p/>
-    <w:p/>
-    <w:p/>
-    <w:p>
-      <w:pPr>
-        <w:rPr>
-          <w:lang w:val="en-US"/>
-        </w:rPr>
-      </w:pPr>
-    </w:p>
-    <w:p>
-      <w:pPr>
-        <w:rPr>
-          <w:lang w:val="en-US"/>
-        </w:rPr>
-      </w:pPr>
-      <w:r>
-        <w:rPr>
-          <w:lang w:val="en-US"/>
-        </w:rPr>
-        <w:t xml:space="preserve">Q3) Draw the </w:t>
-      </w:r>
-      <w:proofErr w:type="spellStart"/>
-      <w:r>
-        <w:rPr>
-          <w:lang w:val="en-US"/>
-        </w:rPr>
-        <w:t>SohCahToa</w:t>
-      </w:r>
-      <w:proofErr w:type="spellEnd"/>
-      <w:r>
-        <w:rPr>
-          <w:lang w:val="en-US"/>
-        </w:rPr>
-        <w:t xml:space="preserve"> Triangles:</w:t>
-      </w:r>
-    </w:p>
-    <w:p>
-      <w:pPr>
-        <w:rPr>
-          <w:lang w:val="en-US"/>
-        </w:rPr>
-      </w:pPr>
-    </w:p>
-    <w:p>
-      <w:pPr>
-        <w:rPr>
-          <w:lang w:val="en-US"/>
-        </w:rPr>
-      </w:pPr>
-    </w:p>
-    <w:p>
-      <w:pPr>
-        <w:rPr>
-          <w:lang w:val="en-US"/>
-        </w:rPr>
-      </w:pPr>
+      </w:pPr>
+    </w:p>
+    <w:p>
+      <w:pPr>
+        <w:rPr>
+          <w:lang w:val="en-US"/>
+        </w:rPr>
+      </w:pPr>
+    </w:p>
+    <w:p>
+      <w:pPr>
+        <w:rPr>
+          <w:lang w:val="en-US"/>
+        </w:rPr>
+      </w:pPr>
+    </w:p>
+    <w:p>
+      <w:pPr>
+        <w:rPr>
+          <w:lang w:val="en-US"/>
+        </w:rPr>
+      </w:pPr>
+    </w:p>
+    <w:p>
+      <w:pPr>
+        <w:rPr>
+          <w:lang w:val="en-US"/>
+        </w:rPr>
+      </w:pPr>
+    </w:p>
+    <w:p>
+      <w:pPr>
+        <w:rPr>
+          <w:lang w:val="en-US"/>
+        </w:rPr>
+      </w:pPr>
+    </w:p>
+    <w:p>
+      <w:pPr>
+        <w:rPr>
+          <w:lang w:val="en-US"/>
+        </w:rPr>
+      </w:pPr>
+    </w:p>
+    <w:p>
+      <w:pPr>
+        <w:rPr>
+          <w:lang w:val="en-US"/>
+        </w:rPr>
+      </w:pPr>
+      <w:r>
+        <w:rPr>
+          <w:lang w:val="en-US"/>
+        </w:rPr>
+        <w:t>Q</w:t>
+      </w:r>
+      <w:r>
+        <w:rPr>
+          <w:lang w:val="en-US"/>
+        </w:rPr>
+        <w:t>2</w:t>
+      </w:r>
+      <w:r>
+        <w:rPr>
+          <w:lang w:val="en-US"/>
+        </w:rPr>
+        <w:t>)</w:t>
+      </w:r>
+      <w:r>
+        <w:rPr>
+          <w:lang w:val="en-US"/>
+        </w:rPr>
+        <w:t xml:space="preserve"> Find the unknown length:</w:t>
+      </w:r>
     </w:p>
     <w:p>
       <w:pPr>
@@ -212,14 +231,14 @@
         <w:drawing>
           <wp:anchor distT="0" distB="0" distL="114300" distR="114300" simplePos="0" relativeHeight="251659264" behindDoc="0" locked="0" layoutInCell="1" allowOverlap="1">
             <wp:simplePos x="0" y="0"/>
-            <wp:positionH relativeFrom="column">
-              <wp:posOffset>238760</wp:posOffset>
+            <wp:positionH relativeFrom="margin">
+              <wp:align>left</wp:align>
             </wp:positionH>
             <wp:positionV relativeFrom="paragraph">
-              <wp:posOffset>285115</wp:posOffset>
+              <wp:posOffset>4445</wp:posOffset>
             </wp:positionV>
-            <wp:extent cx="4527550" cy="1120969"/>
-            <wp:effectExtent l="0" t="0" r="6350" b="3175"/>
+            <wp:extent cx="1861185" cy="939165"/>
+            <wp:effectExtent l="0" t="0" r="5715" b="0"/>
             <wp:wrapNone/>
             <wp:docPr id="3" name="Billede 3"/>
             <wp:cNvGraphicFramePr>
@@ -232,7 +251,7 @@
                     <pic:cNvPr id="3" name="Q4.png"/>
                     <pic:cNvPicPr/>
                   </pic:nvPicPr>
-                  <pic:blipFill>
+                  <pic:blipFill rotWithShape="1">
                     <a:blip r:embed="rId8">
                       <a:extLst>
                         <a:ext uri="{28A0092B-C50C-407E-A947-70E740481C1C}">
@@ -240,18 +259,25 @@
                         </a:ext>
                       </a:extLst>
                     </a:blip>
-                    <a:stretch>
-                      <a:fillRect/>
-                    </a:stretch>
+                    <a:srcRect l="60208" t="19128" r="136"/>
+                    <a:stretch/>
                   </pic:blipFill>
-                  <pic:spPr>
+                  <pic:spPr bwMode="auto">
                     <a:xfrm>
                       <a:off x="0" y="0"/>
-                      <a:ext cx="4527550" cy="1120969"/>
+                      <a:ext cx="1861185" cy="939165"/>
                     </a:xfrm>
                     <a:prstGeom prst="rect">
                       <a:avLst/>
                     </a:prstGeom>
+                    <a:ln>
+                      <a:noFill/>
+                    </a:ln>
+                    <a:extLst>
+                      <a:ext uri="{53640926-AAD7-44D8-BBD7-CCE9431645EC}">
+                        <a14:shadowObscured xmlns:a14="http://schemas.microsoft.com/office/drawing/2010/main"/>
+                      </a:ext>
+                    </a:extLst>
                   </pic:spPr>
                 </pic:pic>
               </a:graphicData>
@@ -272,68 +298,99 @@
           <w:lang w:val="en-US"/>
         </w:rPr>
       </w:pPr>
-      <w:r>
-        <w:rPr>
-          <w:lang w:val="en-US"/>
-        </w:rPr>
-        <w:t>Q4)</w:t>
-      </w:r>
-    </w:p>
-    <w:p>
-      <w:pPr>
-        <w:rPr>
-          <w:lang w:val="en-US"/>
-        </w:rPr>
-      </w:pPr>
-    </w:p>
-    <w:p>
-      <w:pPr>
-        <w:rPr>
-          <w:lang w:val="en-US"/>
-        </w:rPr>
-      </w:pPr>
-    </w:p>
-    <w:p>
-      <w:pPr>
-        <w:rPr>
-          <w:lang w:val="en-US"/>
-        </w:rPr>
-      </w:pPr>
-    </w:p>
-    <w:p>
-      <w:pPr>
-        <w:rPr>
-          <w:lang w:val="en-US"/>
-        </w:rPr>
-      </w:pPr>
-    </w:p>
-    <w:p>
-      <w:pPr>
-        <w:rPr>
-          <w:lang w:val="en-US"/>
-        </w:rPr>
-      </w:pPr>
-    </w:p>
-    <w:p>
-      <w:pPr>
-        <w:rPr>
-          <w:lang w:val="en-US"/>
-        </w:rPr>
-      </w:pPr>
-    </w:p>
-    <w:p>
-      <w:pPr>
-        <w:rPr>
-          <w:lang w:val="en-US"/>
-        </w:rPr>
-      </w:pPr>
-    </w:p>
-    <w:p>
-      <w:pPr>
-        <w:rPr>
-          <w:lang w:val="en-US"/>
-        </w:rPr>
-      </w:pPr>
+    </w:p>
+    <w:p>
+      <w:pPr>
+        <w:rPr>
+          <w:lang w:val="en-US"/>
+        </w:rPr>
+      </w:pPr>
+    </w:p>
+    <w:p>
+      <w:pPr>
+        <w:rPr>
+          <w:lang w:val="en-US"/>
+        </w:rPr>
+      </w:pPr>
+    </w:p>
+    <w:p>
+      <w:pPr>
+        <w:rPr>
+          <w:lang w:val="en-US"/>
+        </w:rPr>
+      </w:pPr>
+    </w:p>
+    <w:p>
+      <w:pPr>
+        <w:rPr>
+          <w:lang w:val="en-US"/>
+        </w:rPr>
+      </w:pPr>
+    </w:p>
+    <w:p>
+      <w:pPr>
+        <w:rPr>
+          <w:lang w:val="en-US"/>
+        </w:rPr>
+      </w:pPr>
+    </w:p>
+    <w:p>
+      <w:pPr>
+        <w:rPr>
+          <w:lang w:val="en-US"/>
+        </w:rPr>
+      </w:pPr>
+    </w:p>
+    <w:p>
+      <w:pPr>
+        <w:rPr>
+          <w:lang w:val="en-US"/>
+        </w:rPr>
+      </w:pPr>
+    </w:p>
+    <w:p>
+      <w:pPr>
+        <w:rPr>
+          <w:lang w:val="en-US"/>
+        </w:rPr>
+      </w:pPr>
+      <w:r>
+        <w:rPr>
+          <w:lang w:val="en-US"/>
+        </w:rPr>
+        <w:t>Q</w:t>
+      </w:r>
+      <w:r>
+        <w:rPr>
+          <w:lang w:val="en-US"/>
+        </w:rPr>
+        <w:t>3</w:t>
+      </w:r>
+      <w:r>
+        <w:rPr>
+          <w:lang w:val="en-US"/>
+        </w:rPr>
+        <w:t xml:space="preserve">) </w:t>
+      </w:r>
+      <w:r>
+        <w:rPr>
+          <w:lang w:val="en-US"/>
+        </w:rPr>
+        <w:t xml:space="preserve">Find the measure of the angle marked </w:t>
+      </w:r>
+      <w:r>
+        <w:rPr>
+          <w:rFonts w:cstheme="minorHAnsi"/>
+          <w:lang w:val="en-US"/>
+        </w:rPr>
+        <w:t>θ</w:t>
+      </w:r>
+      <w:r>
+        <w:rPr>
+          <w:lang w:val="en-US"/>
+        </w:rPr>
+        <w:t xml:space="preserve"> in:</w:t>
+      </w:r>
     </w:p>
     <w:p>
       <w:pPr>
@@ -346,18 +403,17 @@
           <w:noProof/>
           <w:lang w:val="en-US"/>
         </w:rPr>
-        <w:lastRenderedPageBreak/>
         <w:drawing>
           <wp:anchor distT="0" distB="0" distL="114300" distR="114300" simplePos="0" relativeHeight="251660288" behindDoc="0" locked="0" layoutInCell="1" allowOverlap="1">
             <wp:simplePos x="0" y="0"/>
             <wp:positionH relativeFrom="column">
-              <wp:posOffset>207010</wp:posOffset>
+              <wp:posOffset>118110</wp:posOffset>
             </wp:positionH>
             <wp:positionV relativeFrom="paragraph">
-              <wp:posOffset>-636</wp:posOffset>
+              <wp:posOffset>5715</wp:posOffset>
             </wp:positionV>
-            <wp:extent cx="4756150" cy="1060241"/>
-            <wp:effectExtent l="0" t="0" r="6350" b="6985"/>
+            <wp:extent cx="1758950" cy="774700"/>
+            <wp:effectExtent l="0" t="0" r="0" b="6350"/>
             <wp:wrapNone/>
             <wp:docPr id="4" name="Billede 4"/>
             <wp:cNvGraphicFramePr>
@@ -370,7 +426,7 @@
                     <pic:cNvPr id="4" name="Q5.png"/>
                     <pic:cNvPicPr/>
                   </pic:nvPicPr>
-                  <pic:blipFill>
+                  <pic:blipFill rotWithShape="1">
                     <a:blip r:embed="rId9">
                       <a:extLst>
                         <a:ext uri="{28A0092B-C50C-407E-A947-70E740481C1C}">
@@ -378,18 +434,25 @@
                         </a:ext>
                       </a:extLst>
                     </a:blip>
-                    <a:stretch>
-                      <a:fillRect/>
-                    </a:stretch>
+                    <a:srcRect l="61038" t="17376" r="1951" b="9502"/>
+                    <a:stretch/>
                   </pic:blipFill>
-                  <pic:spPr>
+                  <pic:spPr bwMode="auto">
                     <a:xfrm>
                       <a:off x="0" y="0"/>
-                      <a:ext cx="4795144" cy="1068933"/>
+                      <a:ext cx="1758950" cy="774700"/>
                     </a:xfrm>
                     <a:prstGeom prst="rect">
                       <a:avLst/>
                     </a:prstGeom>
+                    <a:ln>
+                      <a:noFill/>
+                    </a:ln>
+                    <a:extLst>
+                      <a:ext uri="{53640926-AAD7-44D8-BBD7-CCE9431645EC}">
+                        <a14:shadowObscured xmlns:a14="http://schemas.microsoft.com/office/drawing/2010/main"/>
+                      </a:ext>
+                    </a:extLst>
                   </pic:spPr>
                 </pic:pic>
               </a:graphicData>
@@ -403,80 +466,64 @@
           </wp:anchor>
         </w:drawing>
       </w:r>
-      <w:r>
-        <w:rPr>
-          <w:lang w:val="en-US"/>
-        </w:rPr>
-        <w:t xml:space="preserve">Q5) </w:t>
-      </w:r>
-    </w:p>
-    <w:p>
-      <w:pPr>
-        <w:rPr>
-          <w:lang w:val="en-US"/>
-        </w:rPr>
-      </w:pPr>
-    </w:p>
-    <w:p>
-      <w:pPr>
-        <w:rPr>
-          <w:lang w:val="en-US"/>
-        </w:rPr>
-      </w:pPr>
-    </w:p>
-    <w:p>
-      <w:pPr>
-        <w:rPr>
-          <w:lang w:val="en-US"/>
-        </w:rPr>
-      </w:pPr>
-    </w:p>
-    <w:p>
-      <w:pPr>
-        <w:rPr>
-          <w:lang w:val="en-US"/>
-        </w:rPr>
-      </w:pPr>
-    </w:p>
-    <w:p>
-      <w:pPr>
-        <w:rPr>
-          <w:lang w:val="en-US"/>
-        </w:rPr>
-      </w:pPr>
-    </w:p>
-    <w:p>
-      <w:pPr>
-        <w:rPr>
-          <w:lang w:val="en-US"/>
-        </w:rPr>
-      </w:pPr>
-    </w:p>
-    <w:p>
-      <w:pPr>
-        <w:rPr>
-          <w:lang w:val="en-US"/>
-        </w:rPr>
-      </w:pPr>
-    </w:p>
-    <w:p>
-      <w:pPr>
-        <w:rPr>
-          <w:lang w:val="en-US"/>
-        </w:rPr>
-      </w:pPr>
-    </w:p>
-    <w:p>
-      <w:pPr>
-        <w:rPr>
-          <w:lang w:val="en-US"/>
-        </w:rPr>
-      </w:pPr>
-      <w:r>
+    </w:p>
+    <w:p>
+      <w:pPr>
         <w:rPr>
           <w:noProof/>
           <w:lang w:val="en-US"/>
         </w:rPr>
+      </w:pPr>
+    </w:p>
+    <w:p>
+      <w:pPr>
+        <w:rPr>
+          <w:lang w:val="en-US"/>
+        </w:rPr>
+      </w:pPr>
+    </w:p>
+    <w:p>
+      <w:pPr>
+        <w:rPr>
+          <w:lang w:val="en-US"/>
+        </w:rPr>
+      </w:pPr>
+    </w:p>
+    <w:p>
+      <w:pPr>
+        <w:rPr>
+          <w:lang w:val="en-US"/>
+        </w:rPr>
+      </w:pPr>
+    </w:p>
+    <w:p>
+      <w:pPr>
+        <w:rPr>
+          <w:lang w:val="en-US"/>
+        </w:rPr>
+      </w:pPr>
+    </w:p>
+    <w:p>
+      <w:pPr>
+        <w:rPr>
+          <w:lang w:val="en-US"/>
+        </w:rPr>
+      </w:pPr>
+    </w:p>
+    <w:p>
+      <w:pPr>
+        <w:rPr>
+          <w:lang w:val="en-US"/>
+        </w:rPr>
+      </w:pPr>
+      <w:bookmarkStart w:id="0" w:name="_GoBack"/>
+      <w:bookmarkEnd w:id="0"/>
+      <w:r>
+        <w:rPr>
+          <w:noProof/>
+          <w:lang w:val="en-US"/>
+        </w:rPr>
+        <w:lastRenderedPageBreak/>
         <w:drawing>
           <wp:anchor distT="0" distB="0" distL="114300" distR="114300" simplePos="0" relativeHeight="251661312" behindDoc="0" locked="0" layoutInCell="1" allowOverlap="1">
             <wp:simplePos x="0" y="0"/>
@@ -484,9 +531,9 @@
               <wp:posOffset>238760</wp:posOffset>
             </wp:positionH>
             <wp:positionV relativeFrom="paragraph">
-              <wp:posOffset>286384</wp:posOffset>
+              <wp:posOffset>6350</wp:posOffset>
             </wp:positionV>
-            <wp:extent cx="5308600" cy="926649"/>
+            <wp:extent cx="5308600" cy="926465"/>
             <wp:effectExtent l="0" t="0" r="6350" b="6985"/>
             <wp:wrapNone/>
             <wp:docPr id="5" name="Billede 5"/>
@@ -515,7 +562,7 @@
                   <pic:spPr>
                     <a:xfrm>
                       <a:off x="0" y="0"/>
-                      <a:ext cx="5376156" cy="938441"/>
+                      <a:ext cx="5308600" cy="926465"/>
                     </a:xfrm>
                     <a:prstGeom prst="rect">
                       <a:avLst/>
@@ -533,72 +580,164 @@
           </wp:anchor>
         </w:drawing>
       </w:r>
-    </w:p>
-    <w:p>
-      <w:pPr>
-        <w:rPr>
-          <w:lang w:val="en-US"/>
-        </w:rPr>
-      </w:pPr>
-      <w:r>
-        <w:rPr>
-          <w:lang w:val="en-US"/>
-        </w:rPr>
-        <w:t xml:space="preserve">Q6) </w:t>
-      </w:r>
-    </w:p>
-    <w:p>
-      <w:pPr>
-        <w:rPr>
-          <w:lang w:val="en-US"/>
-        </w:rPr>
-      </w:pPr>
-    </w:p>
-    <w:p>
-      <w:pPr>
-        <w:rPr>
-          <w:lang w:val="en-US"/>
-        </w:rPr>
-      </w:pPr>
-    </w:p>
-    <w:p>
-      <w:pPr>
-        <w:rPr>
-          <w:lang w:val="en-US"/>
-        </w:rPr>
-      </w:pPr>
-    </w:p>
-    <w:p>
-      <w:pPr>
-        <w:rPr>
-          <w:lang w:val="en-US"/>
-        </w:rPr>
-      </w:pPr>
-    </w:p>
-    <w:p>
-      <w:pPr>
-        <w:rPr>
-          <w:lang w:val="en-US"/>
-        </w:rPr>
-      </w:pPr>
-    </w:p>
-    <w:p>
-      <w:pPr>
-        <w:rPr>
-          <w:lang w:val="en-US"/>
-        </w:rPr>
-      </w:pPr>
-    </w:p>
-    <w:p>
-      <w:pPr>
-        <w:rPr>
-          <w:lang w:val="en-US"/>
-        </w:rPr>
-      </w:pPr>
-    </w:p>
-    <w:p>
-      <w:pPr>
-        <w:rPr>
+      <w:r>
+        <w:rPr>
+          <w:lang w:val="en-US"/>
+        </w:rPr>
+        <w:t>Q</w:t>
+      </w:r>
+      <w:r>
+        <w:rPr>
+          <w:lang w:val="en-US"/>
+        </w:rPr>
+        <w:t>4</w:t>
+      </w:r>
+      <w:r>
+        <w:rPr>
+          <w:lang w:val="en-US"/>
+        </w:rPr>
+        <w:t xml:space="preserve">) </w:t>
+      </w:r>
+    </w:p>
+    <w:p>
+      <w:pPr>
+        <w:rPr>
+          <w:lang w:val="en-US"/>
+        </w:rPr>
+      </w:pPr>
+    </w:p>
+    <w:p>
+      <w:pPr>
+        <w:rPr>
+          <w:lang w:val="en-US"/>
+        </w:rPr>
+      </w:pPr>
+    </w:p>
+    <w:p>
+      <w:pPr>
+        <w:rPr>
+          <w:lang w:val="en-US"/>
+        </w:rPr>
+      </w:pPr>
+    </w:p>
+    <w:p>
+      <w:pPr>
+        <w:rPr>
+          <w:lang w:val="en-US"/>
+        </w:rPr>
+      </w:pPr>
+    </w:p>
+    <w:p>
+      <w:pPr>
+        <w:rPr>
+          <w:lang w:val="en-US"/>
+        </w:rPr>
+      </w:pPr>
+    </w:p>
+    <w:p>
+      <w:pPr>
+        <w:rPr>
+          <w:lang w:val="en-US"/>
+        </w:rPr>
+      </w:pPr>
+    </w:p>
+    <w:p>
+      <w:pPr>
+        <w:rPr>
+          <w:lang w:val="en-US"/>
+        </w:rPr>
+      </w:pPr>
+    </w:p>
+    <w:p>
+      <w:pPr>
+        <w:rPr>
+          <w:lang w:val="en-US"/>
+        </w:rPr>
+      </w:pPr>
+    </w:p>
+    <w:p>
+      <w:pPr>
+        <w:rPr>
+          <w:lang w:val="en-US"/>
+        </w:rPr>
+      </w:pPr>
+    </w:p>
+    <w:p>
+      <w:pPr>
+        <w:rPr>
+          <w:lang w:val="en-US"/>
+        </w:rPr>
+      </w:pPr>
+    </w:p>
+    <w:p>
+      <w:pPr>
+        <w:rPr>
+          <w:lang w:val="en-US"/>
+        </w:rPr>
+      </w:pPr>
+    </w:p>
+    <w:p>
+      <w:pPr>
+        <w:rPr>
+          <w:lang w:val="en-US"/>
+        </w:rPr>
+      </w:pPr>
+    </w:p>
+    <w:p>
+      <w:pPr>
+        <w:rPr>
+          <w:lang w:val="en-US"/>
+        </w:rPr>
+      </w:pPr>
+    </w:p>
+    <w:p>
+      <w:pPr>
+        <w:rPr>
+          <w:lang w:val="en-US"/>
+        </w:rPr>
+      </w:pPr>
+    </w:p>
+    <w:p>
+      <w:pPr>
+        <w:rPr>
+          <w:lang w:val="en-US"/>
+        </w:rPr>
+      </w:pPr>
+      <w:r>
+        <w:rPr>
+          <w:lang w:val="en-US"/>
+        </w:rPr>
+        <w:t>Q</w:t>
+      </w:r>
+      <w:r>
+        <w:rPr>
+          <w:lang w:val="en-US"/>
+        </w:rPr>
+        <w:t>5</w:t>
+      </w:r>
+      <w:r>
+        <w:rPr>
+          <w:lang w:val="en-US"/>
+        </w:rPr>
+        <w:t>)</w:t>
+      </w:r>
+      <w:r>
+        <w:rPr>
+          <w:lang w:val="en-US"/>
+        </w:rPr>
+        <w:t xml:space="preserve"> Find the length of side [BC], correct to 2 decimal places:</w:t>
+      </w:r>
+      <w:r>
+        <w:rPr>
+          <w:lang w:val="en-US"/>
+        </w:rPr>
+        <w:t xml:space="preserve">                                                                                    </w:t>
+      </w:r>
+    </w:p>
+    <w:p>
+      <w:pPr>
+        <w:rPr>
+          <w:noProof/>
           <w:lang w:val="en-US"/>
         </w:rPr>
       </w:pPr>
@@ -611,13 +750,13 @@
           <wp:anchor distT="0" distB="0" distL="114300" distR="114300" simplePos="0" relativeHeight="251662336" behindDoc="0" locked="0" layoutInCell="1" allowOverlap="1">
             <wp:simplePos x="0" y="0"/>
             <wp:positionH relativeFrom="column">
-              <wp:posOffset>207010</wp:posOffset>
+              <wp:posOffset>22860</wp:posOffset>
             </wp:positionH>
             <wp:positionV relativeFrom="paragraph">
-              <wp:posOffset>287020</wp:posOffset>
+              <wp:posOffset>7620</wp:posOffset>
             </wp:positionV>
-            <wp:extent cx="2597150" cy="1654290"/>
-            <wp:effectExtent l="0" t="0" r="0" b="3175"/>
+            <wp:extent cx="2387600" cy="1123950"/>
+            <wp:effectExtent l="0" t="0" r="0" b="0"/>
             <wp:wrapNone/>
             <wp:docPr id="6" name="Billede 6"/>
             <wp:cNvGraphicFramePr>
@@ -630,7 +769,7 @@
                     <pic:cNvPr id="6" name="Q7.png"/>
                     <pic:cNvPicPr/>
                   </pic:nvPicPr>
-                  <pic:blipFill>
+                  <pic:blipFill rotWithShape="1">
                     <a:blip r:embed="rId11">
                       <a:extLst>
                         <a:ext uri="{28A0092B-C50C-407E-A947-70E740481C1C}">
@@ -638,18 +777,25 @@
                         </a:ext>
                       </a:extLst>
                     </a:blip>
-                    <a:stretch>
-                      <a:fillRect/>
-                    </a:stretch>
+                    <a:srcRect l="5624" t="28791" r="2421" b="3263"/>
+                    <a:stretch/>
                   </pic:blipFill>
-                  <pic:spPr>
+                  <pic:spPr bwMode="auto">
                     <a:xfrm>
                       <a:off x="0" y="0"/>
-                      <a:ext cx="2613578" cy="1664754"/>
+                      <a:ext cx="2387600" cy="1123950"/>
                     </a:xfrm>
                     <a:prstGeom prst="rect">
                       <a:avLst/>
                     </a:prstGeom>
+                    <a:ln>
+                      <a:noFill/>
+                    </a:ln>
+                    <a:extLst>
+                      <a:ext uri="{53640926-AAD7-44D8-BBD7-CCE9431645EC}">
+                        <a14:shadowObscured xmlns:a14="http://schemas.microsoft.com/office/drawing/2010/main"/>
+                      </a:ext>
+                    </a:extLst>
                   </pic:spPr>
                 </pic:pic>
               </a:graphicData>
@@ -670,85 +816,9 @@
           <w:lang w:val="en-US"/>
         </w:rPr>
       </w:pPr>
-      <w:r>
-        <w:rPr>
-          <w:noProof/>
-          <w:lang w:val="en-US"/>
-        </w:rPr>
-        <w:drawing>
-          <wp:anchor distT="0" distB="0" distL="114300" distR="114300" simplePos="0" relativeHeight="251663360" behindDoc="0" locked="0" layoutInCell="1" allowOverlap="1">
-            <wp:simplePos x="0" y="0"/>
-            <wp:positionH relativeFrom="column">
-              <wp:posOffset>2994660</wp:posOffset>
-            </wp:positionH>
-            <wp:positionV relativeFrom="paragraph">
-              <wp:posOffset>8255</wp:posOffset>
-            </wp:positionV>
-            <wp:extent cx="3752850" cy="1066800"/>
-            <wp:effectExtent l="0" t="0" r="0" b="0"/>
-            <wp:wrapNone/>
-            <wp:docPr id="7" name="Billede 7"/>
-            <wp:cNvGraphicFramePr>
-              <a:graphicFrameLocks xmlns:a="http://schemas.openxmlformats.org/drawingml/2006/main" noChangeAspect="1"/>
-            </wp:cNvGraphicFramePr>
-            <a:graphic xmlns:a="http://schemas.openxmlformats.org/drawingml/2006/main">
-              <a:graphicData uri="http://schemas.openxmlformats.org/drawingml/2006/picture">
-                <pic:pic xmlns:pic="http://schemas.openxmlformats.org/drawingml/2006/picture">
-                  <pic:nvPicPr>
-                    <pic:cNvPr id="7" name="Q8.png"/>
-                    <pic:cNvPicPr/>
-                  </pic:nvPicPr>
-                  <pic:blipFill>
-                    <a:blip r:embed="rId12">
-                      <a:extLst>
-                        <a:ext uri="{28A0092B-C50C-407E-A947-70E740481C1C}">
-                          <a14:useLocalDpi xmlns:a14="http://schemas.microsoft.com/office/drawing/2010/main" val="0"/>
-                        </a:ext>
-                      </a:extLst>
-                    </a:blip>
-                    <a:stretch>
-                      <a:fillRect/>
-                    </a:stretch>
-                  </pic:blipFill>
-                  <pic:spPr>
-                    <a:xfrm>
-                      <a:off x="0" y="0"/>
-                      <a:ext cx="3752850" cy="1066800"/>
-                    </a:xfrm>
-                    <a:prstGeom prst="rect">
-                      <a:avLst/>
-                    </a:prstGeom>
-                  </pic:spPr>
-                </pic:pic>
-              </a:graphicData>
-            </a:graphic>
-          </wp:anchor>
-        </w:drawing>
-      </w:r>
-      <w:r>
-        <w:rPr>
-          <w:lang w:val="en-US"/>
-        </w:rPr>
-        <w:t>Q7)</w:t>
-      </w:r>
-      <w:r>
-        <w:rPr>
-          <w:lang w:val="en-US"/>
-        </w:rPr>
-        <w:t xml:space="preserve">                                                                                    8)</w:t>
-      </w:r>
-    </w:p>
-    <w:p>
-      <w:pPr>
-        <w:rPr>
-          <w:lang w:val="en-US"/>
-        </w:rPr>
-      </w:pPr>
-      <w:bookmarkStart w:id="0" w:name="_GoBack"/>
-      <w:bookmarkEnd w:id="0"/>
     </w:p>
     <w:sectPr>
-      <w:headerReference w:type="default" r:id="rId13"/>
+      <w:headerReference w:type="default" r:id="rId12"/>
       <w:pgSz w:w="11906" w:h="16838"/>
       <w:pgMar w:top="1701" w:right="1134" w:bottom="1701" w:left="1134" w:header="708" w:footer="708" w:gutter="0"/>
       <w:cols w:space="708"/>
@@ -1649,7 +1719,7 @@
 </file>
 
 <file path=customXml/itemProps1.xml><?xml version="1.0" encoding="utf-8"?>
-<ds:datastoreItem xmlns:ds="http://schemas.openxmlformats.org/officeDocument/2006/customXml" ds:itemID="{B36100E6-23F0-43CF-A67F-66E9D05B60C0}">
+<ds:datastoreItem xmlns:ds="http://schemas.openxmlformats.org/officeDocument/2006/customXml" ds:itemID="{96C6D4EE-A3D0-417A-BC52-A5AB002F8F9C}">
   <ds:schemaRefs>
     <ds:schemaRef ds:uri="http://schemas.openxmlformats.org/officeDocument/2006/bibliography"/>
   </ds:schemaRefs>
